--- a/物理学术竞赛工作手册 --- 8. 后续工作 --- 8.1 智育分奖状和德育加分证明/德育加分证明/德育分1.0/47.docx
+++ b/物理学术竞赛工作手册 --- 8. 后续工作 --- 8.1 智育分奖状和德育加分证明/德育加分证明/德育分1.0/47.docx
@@ -244,7 +244,7 @@
           <w:rFonts w:asciiTheme="minorEastAsia" w:eastAsiaTheme="minorEastAsia" w:hAnsiTheme="minorEastAsia" w:hint="eastAsia"/>
           <w:sz w:val="24"/>
         </w:rPr>
-        <w:t>人文素质创新分1分</w:t>
+        <w:t>人文素质创新分1.0分</w:t>
       </w:r>
     </w:p>
     <w:p>
@@ -268,64 +268,6 @@
       <w:r>
         <w:rPr>
           <w:rFonts w:asciiTheme="minorEastAsia" w:eastAsiaTheme="minorEastAsia" w:hAnsiTheme="minorEastAsia" w:hint="eastAsia"/>
-          <w:noProof/>
-          <w:sz w:val="24"/>
-        </w:rPr>
-        <w:drawing>
-          <wp:anchor distT="0" distB="0" distL="114300" distR="114300" simplePos="0" relativeHeight="251666432" behindDoc="0" locked="0" layoutInCell="1" allowOverlap="1" wp14:anchorId="307C1EA6" wp14:editId="24B090A3">
-            <wp:simplePos x="0" y="0"/>
-            <wp:positionH relativeFrom="column">
-              <wp:posOffset>-276225</wp:posOffset>
-            </wp:positionH>
-            <wp:positionV relativeFrom="paragraph">
-              <wp:posOffset>319405</wp:posOffset>
-            </wp:positionV>
-            <wp:extent cx="2491740" cy="419100"/>
-            <wp:effectExtent l="0" t="0" r="0" b="0"/>
-            <wp:wrapSquare wrapText="bothSides"/>
-            <wp:docPr id="7" name="图片 7"/>
-            <wp:cNvGraphicFramePr>
-              <a:graphicFrameLocks xmlns:a="http://schemas.openxmlformats.org/drawingml/2006/main" noChangeAspect="1"/>
-            </wp:cNvGraphicFramePr>
-            <a:graphic xmlns:a="http://schemas.openxmlformats.org/drawingml/2006/main">
-              <a:graphicData uri="http://schemas.openxmlformats.org/drawingml/2006/picture">
-                <pic:pic xmlns:pic="http://schemas.openxmlformats.org/drawingml/2006/picture">
-                  <pic:nvPicPr>
-                    <pic:cNvPr id="4" name="图片 4"/>
-                    <pic:cNvPicPr>
-                      <a:picLocks noChangeAspect="1"/>
-                    </pic:cNvPicPr>
-                  </pic:nvPicPr>
-                  <pic:blipFill>
-                    <a:blip r:embed="rId8" cstate="print">
-                      <a:extLst>
-                        <a:ext uri="{28A0092B-C50C-407E-A947-70E740481C1C}">
-                          <a14:useLocalDpi xmlns:a14="http://schemas.microsoft.com/office/drawing/2010/main" val="0"/>
-                        </a:ext>
-                      </a:extLst>
-                    </a:blip>
-                    <a:stretch>
-                      <a:fillRect/>
-                    </a:stretch>
-                  </pic:blipFill>
-                  <pic:spPr>
-                    <a:xfrm>
-                      <a:off x="0" y="0"/>
-                      <a:ext cx="2491740" cy="419100"/>
-                    </a:xfrm>
-                    <a:prstGeom prst="rect">
-                      <a:avLst/>
-                    </a:prstGeom>
-                  </pic:spPr>
-                </pic:pic>
-              </a:graphicData>
-            </a:graphic>
-          </wp:anchor>
-        </w:drawing>
-      </w:r>
-      <w:r>
-        <w:rPr>
-          <w:rFonts w:asciiTheme="minorEastAsia" w:eastAsiaTheme="minorEastAsia" w:hAnsiTheme="minorEastAsia" w:hint="eastAsia"/>
           <w:sz w:val="24"/>
         </w:rPr>
         <w:t>2017年12月17日</w:t>
@@ -344,7 +286,6 @@
           <w:rFonts w:asciiTheme="minorEastAsia" w:eastAsiaTheme="minorEastAsia" w:hAnsiTheme="minorEastAsia" w:hint="eastAsia"/>
           <w:sz w:val="36"/>
         </w:rPr>
-        <w:lastRenderedPageBreak/>
         <w:t>华南理工大学</w:t>
       </w:r>
     </w:p>
@@ -572,7 +513,7 @@
           <w:rFonts w:asciiTheme="minorEastAsia" w:eastAsiaTheme="minorEastAsia" w:hAnsiTheme="minorEastAsia" w:hint="eastAsia"/>
           <w:sz w:val="24"/>
         </w:rPr>
-        <w:t>人文素质创新分1分</w:t>
+        <w:t>人文素质创新分1.0分</w:t>
       </w:r>
     </w:p>
     <w:p>
@@ -596,64 +537,6 @@
       <w:r>
         <w:rPr>
           <w:rFonts w:asciiTheme="minorEastAsia" w:eastAsiaTheme="minorEastAsia" w:hAnsiTheme="minorEastAsia" w:hint="eastAsia"/>
-          <w:noProof/>
-          <w:sz w:val="24"/>
-        </w:rPr>
-        <w:drawing>
-          <wp:anchor distT="0" distB="0" distL="114300" distR="114300" simplePos="0" relativeHeight="251664384" behindDoc="0" locked="0" layoutInCell="1" allowOverlap="1" wp14:anchorId="2BED403C" wp14:editId="47C60D4C">
-            <wp:simplePos x="0" y="0"/>
-            <wp:positionH relativeFrom="column">
-              <wp:posOffset>-276225</wp:posOffset>
-            </wp:positionH>
-            <wp:positionV relativeFrom="paragraph">
-              <wp:posOffset>319405</wp:posOffset>
-            </wp:positionV>
-            <wp:extent cx="2491740" cy="419100"/>
-            <wp:effectExtent l="0" t="0" r="0" b="0"/>
-            <wp:wrapSquare wrapText="bothSides"/>
-            <wp:docPr id="6" name="图片 6"/>
-            <wp:cNvGraphicFramePr>
-              <a:graphicFrameLocks xmlns:a="http://schemas.openxmlformats.org/drawingml/2006/main" noChangeAspect="1"/>
-            </wp:cNvGraphicFramePr>
-            <a:graphic xmlns:a="http://schemas.openxmlformats.org/drawingml/2006/main">
-              <a:graphicData uri="http://schemas.openxmlformats.org/drawingml/2006/picture">
-                <pic:pic xmlns:pic="http://schemas.openxmlformats.org/drawingml/2006/picture">
-                  <pic:nvPicPr>
-                    <pic:cNvPr id="4" name="图片 4"/>
-                    <pic:cNvPicPr>
-                      <a:picLocks noChangeAspect="1"/>
-                    </pic:cNvPicPr>
-                  </pic:nvPicPr>
-                  <pic:blipFill>
-                    <a:blip r:embed="rId8" cstate="print">
-                      <a:extLst>
-                        <a:ext uri="{28A0092B-C50C-407E-A947-70E740481C1C}">
-                          <a14:useLocalDpi xmlns:a14="http://schemas.microsoft.com/office/drawing/2010/main" val="0"/>
-                        </a:ext>
-                      </a:extLst>
-                    </a:blip>
-                    <a:stretch>
-                      <a:fillRect/>
-                    </a:stretch>
-                  </pic:blipFill>
-                  <pic:spPr>
-                    <a:xfrm>
-                      <a:off x="0" y="0"/>
-                      <a:ext cx="2491740" cy="419100"/>
-                    </a:xfrm>
-                    <a:prstGeom prst="rect">
-                      <a:avLst/>
-                    </a:prstGeom>
-                  </pic:spPr>
-                </pic:pic>
-              </a:graphicData>
-            </a:graphic>
-          </wp:anchor>
-        </w:drawing>
-      </w:r>
-      <w:r>
-        <w:rPr>
-          <w:rFonts w:asciiTheme="minorEastAsia" w:eastAsiaTheme="minorEastAsia" w:hAnsiTheme="minorEastAsia" w:hint="eastAsia"/>
           <w:sz w:val="24"/>
         </w:rPr>
         <w:t>2017年12月17日</w:t>
@@ -672,6 +555,7 @@
           <w:rFonts w:asciiTheme="minorEastAsia" w:eastAsiaTheme="minorEastAsia" w:hAnsiTheme="minorEastAsia" w:hint="eastAsia"/>
           <w:sz w:val="36"/>
         </w:rPr>
+        <w:lastRenderedPageBreak/>
         <w:t>华南理工大学</w:t>
       </w:r>
     </w:p>
@@ -899,7 +783,7 @@
           <w:rFonts w:asciiTheme="minorEastAsia" w:eastAsiaTheme="minorEastAsia" w:hAnsiTheme="minorEastAsia" w:hint="eastAsia"/>
           <w:sz w:val="24"/>
         </w:rPr>
-        <w:t>人文素质创新分1分</w:t>
+        <w:t>人文素质创新分1.0分</w:t>
       </w:r>
     </w:p>
     <w:p>
@@ -920,64 +804,6 @@
           <w:sz w:val="24"/>
         </w:rPr>
       </w:pPr>
-      <w:r>
-        <w:rPr>
-          <w:rFonts w:asciiTheme="minorEastAsia" w:eastAsiaTheme="minorEastAsia" w:hAnsiTheme="minorEastAsia" w:hint="eastAsia"/>
-          <w:noProof/>
-          <w:sz w:val="24"/>
-        </w:rPr>
-        <w:drawing>
-          <wp:anchor distT="0" distB="0" distL="114300" distR="114300" simplePos="0" relativeHeight="251662336" behindDoc="0" locked="0" layoutInCell="1" allowOverlap="1" wp14:anchorId="4C1314DE" wp14:editId="1314584D">
-            <wp:simplePos x="0" y="0"/>
-            <wp:positionH relativeFrom="column">
-              <wp:posOffset>-276225</wp:posOffset>
-            </wp:positionH>
-            <wp:positionV relativeFrom="paragraph">
-              <wp:posOffset>319405</wp:posOffset>
-            </wp:positionV>
-            <wp:extent cx="2491740" cy="419100"/>
-            <wp:effectExtent l="0" t="0" r="0" b="0"/>
-            <wp:wrapSquare wrapText="bothSides"/>
-            <wp:docPr id="2" name="图片 2"/>
-            <wp:cNvGraphicFramePr>
-              <a:graphicFrameLocks xmlns:a="http://schemas.openxmlformats.org/drawingml/2006/main" noChangeAspect="1"/>
-            </wp:cNvGraphicFramePr>
-            <a:graphic xmlns:a="http://schemas.openxmlformats.org/drawingml/2006/main">
-              <a:graphicData uri="http://schemas.openxmlformats.org/drawingml/2006/picture">
-                <pic:pic xmlns:pic="http://schemas.openxmlformats.org/drawingml/2006/picture">
-                  <pic:nvPicPr>
-                    <pic:cNvPr id="4" name="图片 4"/>
-                    <pic:cNvPicPr>
-                      <a:picLocks noChangeAspect="1"/>
-                    </pic:cNvPicPr>
-                  </pic:nvPicPr>
-                  <pic:blipFill>
-                    <a:blip r:embed="rId8" cstate="print">
-                      <a:extLst>
-                        <a:ext uri="{28A0092B-C50C-407E-A947-70E740481C1C}">
-                          <a14:useLocalDpi xmlns:a14="http://schemas.microsoft.com/office/drawing/2010/main" val="0"/>
-                        </a:ext>
-                      </a:extLst>
-                    </a:blip>
-                    <a:stretch>
-                      <a:fillRect/>
-                    </a:stretch>
-                  </pic:blipFill>
-                  <pic:spPr>
-                    <a:xfrm>
-                      <a:off x="0" y="0"/>
-                      <a:ext cx="2491740" cy="419100"/>
-                    </a:xfrm>
-                    <a:prstGeom prst="rect">
-                      <a:avLst/>
-                    </a:prstGeom>
-                  </pic:spPr>
-                </pic:pic>
-              </a:graphicData>
-            </a:graphic>
-          </wp:anchor>
-        </w:drawing>
-      </w:r>
       <w:r>
         <w:rPr>
           <w:rFonts w:asciiTheme="minorEastAsia" w:eastAsiaTheme="minorEastAsia" w:hAnsiTheme="minorEastAsia" w:hint="eastAsia"/>
@@ -1227,7 +1053,7 @@
           <w:rFonts w:asciiTheme="minorEastAsia" w:eastAsiaTheme="minorEastAsia" w:hAnsiTheme="minorEastAsia" w:hint="eastAsia"/>
           <w:sz w:val="24"/>
         </w:rPr>
-        <w:t>人文素质创新分1分</w:t>
+        <w:t>人文素质创新分1.0分</w:t>
       </w:r>
     </w:p>
     <w:p>
@@ -1251,64 +1077,6 @@
       <w:r>
         <w:rPr>
           <w:rFonts w:asciiTheme="minorEastAsia" w:eastAsiaTheme="minorEastAsia" w:hAnsiTheme="minorEastAsia" w:hint="eastAsia"/>
-          <w:noProof/>
-          <w:sz w:val="24"/>
-        </w:rPr>
-        <w:drawing>
-          <wp:anchor distT="0" distB="0" distL="114300" distR="114300" simplePos="0" relativeHeight="251660288" behindDoc="0" locked="0" layoutInCell="1" allowOverlap="1" wp14:anchorId="0BB8D7E8" wp14:editId="4D3F971A">
-            <wp:simplePos x="0" y="0"/>
-            <wp:positionH relativeFrom="column">
-              <wp:posOffset>-276225</wp:posOffset>
-            </wp:positionH>
-            <wp:positionV relativeFrom="paragraph">
-              <wp:posOffset>319405</wp:posOffset>
-            </wp:positionV>
-            <wp:extent cx="2491740" cy="419100"/>
-            <wp:effectExtent l="0" t="0" r="0" b="0"/>
-            <wp:wrapSquare wrapText="bothSides"/>
-            <wp:docPr id="1" name="图片 1"/>
-            <wp:cNvGraphicFramePr>
-              <a:graphicFrameLocks xmlns:a="http://schemas.openxmlformats.org/drawingml/2006/main" noChangeAspect="1"/>
-            </wp:cNvGraphicFramePr>
-            <a:graphic xmlns:a="http://schemas.openxmlformats.org/drawingml/2006/main">
-              <a:graphicData uri="http://schemas.openxmlformats.org/drawingml/2006/picture">
-                <pic:pic xmlns:pic="http://schemas.openxmlformats.org/drawingml/2006/picture">
-                  <pic:nvPicPr>
-                    <pic:cNvPr id="4" name="图片 4"/>
-                    <pic:cNvPicPr>
-                      <a:picLocks noChangeAspect="1"/>
-                    </pic:cNvPicPr>
-                  </pic:nvPicPr>
-                  <pic:blipFill>
-                    <a:blip r:embed="rId8" cstate="print">
-                      <a:extLst>
-                        <a:ext uri="{28A0092B-C50C-407E-A947-70E740481C1C}">
-                          <a14:useLocalDpi xmlns:a14="http://schemas.microsoft.com/office/drawing/2010/main" val="0"/>
-                        </a:ext>
-                      </a:extLst>
-                    </a:blip>
-                    <a:stretch>
-                      <a:fillRect/>
-                    </a:stretch>
-                  </pic:blipFill>
-                  <pic:spPr>
-                    <a:xfrm>
-                      <a:off x="0" y="0"/>
-                      <a:ext cx="2491740" cy="419100"/>
-                    </a:xfrm>
-                    <a:prstGeom prst="rect">
-                      <a:avLst/>
-                    </a:prstGeom>
-                  </pic:spPr>
-                </pic:pic>
-              </a:graphicData>
-            </a:graphic>
-          </wp:anchor>
-        </w:drawing>
-      </w:r>
-      <w:r>
-        <w:rPr>
-          <w:rFonts w:asciiTheme="minorEastAsia" w:eastAsiaTheme="minorEastAsia" w:hAnsiTheme="minorEastAsia" w:hint="eastAsia"/>
           <w:sz w:val="24"/>
         </w:rPr>
         <w:t>2017年12月17日</w:t>
@@ -1327,6 +1095,7 @@
           <w:rFonts w:asciiTheme="minorEastAsia" w:eastAsiaTheme="minorEastAsia" w:hAnsiTheme="minorEastAsia" w:hint="eastAsia"/>
           <w:sz w:val="36"/>
         </w:rPr>
+        <w:lastRenderedPageBreak/>
         <w:t>华南理工大学</w:t>
       </w:r>
     </w:p>
@@ -1452,7 +1221,14 @@
           <w:rFonts w:asciiTheme="minorEastAsia" w:eastAsiaTheme="minorEastAsia" w:hAnsiTheme="minorEastAsia" w:hint="eastAsia"/>
           <w:sz w:val="24"/>
         </w:rPr>
-        <w:t>日成功提交初赛论文并参加答辩</w:t>
+        <w:t>日成功提交初赛论文</w:t>
+      </w:r>
+      <w:r>
+        <w:rPr>
+          <w:rFonts w:asciiTheme="minorEastAsia" w:eastAsiaTheme="minorEastAsia" w:hAnsiTheme="minorEastAsia" w:hint="eastAsia"/>
+          <w:sz w:val="24"/>
+        </w:rPr>
+        <w:t>并参加答辩</w:t>
       </w:r>
     </w:p>
     <w:p>
@@ -1617,7 +1393,7 @@
           <w:rFonts w:asciiTheme="minorEastAsia" w:eastAsiaTheme="minorEastAsia" w:hAnsiTheme="minorEastAsia" w:hint="eastAsia"/>
           <w:sz w:val="24"/>
         </w:rPr>
-        <w:t>1</w:t>
+        <w:t>1.0</w:t>
       </w:r>
       <w:r>
         <w:rPr>
@@ -1648,64 +1424,6 @@
       <w:r>
         <w:rPr>
           <w:rFonts w:asciiTheme="minorEastAsia" w:eastAsiaTheme="minorEastAsia" w:hAnsiTheme="minorEastAsia" w:hint="eastAsia"/>
-          <w:noProof/>
-          <w:sz w:val="24"/>
-        </w:rPr>
-        <w:drawing>
-          <wp:anchor distT="0" distB="0" distL="114300" distR="114300" simplePos="0" relativeHeight="251658240" behindDoc="0" locked="0" layoutInCell="1" allowOverlap="1">
-            <wp:simplePos x="0" y="0"/>
-            <wp:positionH relativeFrom="column">
-              <wp:posOffset>-276225</wp:posOffset>
-            </wp:positionH>
-            <wp:positionV relativeFrom="paragraph">
-              <wp:posOffset>319405</wp:posOffset>
-            </wp:positionV>
-            <wp:extent cx="2491740" cy="419100"/>
-            <wp:effectExtent l="0" t="0" r="0" b="0"/>
-            <wp:wrapSquare wrapText="bothSides"/>
-            <wp:docPr id="4" name="图片 4"/>
-            <wp:cNvGraphicFramePr>
-              <a:graphicFrameLocks xmlns:a="http://schemas.openxmlformats.org/drawingml/2006/main" noChangeAspect="1"/>
-            </wp:cNvGraphicFramePr>
-            <a:graphic xmlns:a="http://schemas.openxmlformats.org/drawingml/2006/main">
-              <a:graphicData uri="http://schemas.openxmlformats.org/drawingml/2006/picture">
-                <pic:pic xmlns:pic="http://schemas.openxmlformats.org/drawingml/2006/picture">
-                  <pic:nvPicPr>
-                    <pic:cNvPr id="4" name="图片 4"/>
-                    <pic:cNvPicPr>
-                      <a:picLocks noChangeAspect="1"/>
-                    </pic:cNvPicPr>
-                  </pic:nvPicPr>
-                  <pic:blipFill>
-                    <a:blip r:embed="rId8" cstate="print">
-                      <a:extLst>
-                        <a:ext uri="{28A0092B-C50C-407E-A947-70E740481C1C}">
-                          <a14:useLocalDpi xmlns:a14="http://schemas.microsoft.com/office/drawing/2010/main" val="0"/>
-                        </a:ext>
-                      </a:extLst>
-                    </a:blip>
-                    <a:stretch>
-                      <a:fillRect/>
-                    </a:stretch>
-                  </pic:blipFill>
-                  <pic:spPr>
-                    <a:xfrm>
-                      <a:off x="0" y="0"/>
-                      <a:ext cx="2491740" cy="419100"/>
-                    </a:xfrm>
-                    <a:prstGeom prst="rect">
-                      <a:avLst/>
-                    </a:prstGeom>
-                  </pic:spPr>
-                </pic:pic>
-              </a:graphicData>
-            </a:graphic>
-          </wp:anchor>
-        </w:drawing>
-      </w:r>
-      <w:r>
-        <w:rPr>
-          <w:rFonts w:asciiTheme="minorEastAsia" w:eastAsiaTheme="minorEastAsia" w:hAnsiTheme="minorEastAsia" w:hint="eastAsia"/>
           <w:sz w:val="24"/>
         </w:rPr>
         <w:t>201</w:t>
@@ -1754,9 +1472,7 @@
       </w:r>
     </w:p>
     <w:sectPr>
-      <w:headerReference w:type="even" r:id="rId9"/>
-      <w:headerReference w:type="default" r:id="rId10"/>
-      <w:headerReference w:type="first" r:id="rId11"/>
+      <w:footerReference w:type="default" r:id="rId9"/>
       <w:pgSz w:w="7371" w:h="10433"/>
       <w:pgMar w:top="720" w:right="720" w:bottom="720" w:left="720" w:header="624" w:footer="992" w:gutter="0"/>
       <w:cols w:space="425"/>
@@ -1785,48 +1501,29 @@
 </w:endnotes>
 </file>
 
-<file path=word/footnotes.xml><?xml version="1.0" encoding="utf-8"?>
-<w:footnotes xmlns:wpc="http://schemas.microsoft.com/office/word/2010/wordprocessingCanvas" xmlns:mc="http://schemas.openxmlformats.org/markup-compatibility/2006" xmlns:o="urn:schemas-microsoft-com:office:office" xmlns:r="http://schemas.openxmlformats.org/officeDocument/2006/relationships" xmlns:m="http://schemas.openxmlformats.org/officeDocument/2006/math" xmlns:v="urn:schemas-microsoft-com:vml" xmlns:wp14="http://schemas.microsoft.com/office/word/2010/wordprocessingDrawing" xmlns:wp="http://schemas.openxmlformats.org/drawingml/2006/wordprocessingDrawing" xmlns:w10="urn:schemas-microsoft-com:office:word" xmlns:w="http://schemas.openxmlformats.org/wordprocessingml/2006/main" xmlns:w14="http://schemas.microsoft.com/office/word/2010/wordml" xmlns:wpg="http://schemas.microsoft.com/office/word/2010/wordprocessingGroup" xmlns:wpi="http://schemas.microsoft.com/office/word/2010/wordprocessingInk" xmlns:wne="http://schemas.microsoft.com/office/word/2006/wordml" xmlns:wps="http://schemas.microsoft.com/office/word/2010/wordprocessingShape" mc:Ignorable="w14 wp14">
-  <w:footnote w:type="separator" w:id="-1">
-    <w:p>
-      <w:r>
-        <w:separator/>
-      </w:r>
-    </w:p>
-  </w:footnote>
-  <w:footnote w:type="continuationSeparator" w:id="0">
-    <w:p>
-      <w:r>
-        <w:continuationSeparator/>
-      </w:r>
-    </w:p>
-  </w:footnote>
-</w:footnotes>
-</file>
-
-<file path=word/header1.xml><?xml version="1.0" encoding="utf-8"?>
-<w:hdr xmlns:wpc="http://schemas.microsoft.com/office/word/2010/wordprocessingCanvas" xmlns:mc="http://schemas.openxmlformats.org/markup-compatibility/2006" xmlns:o="urn:schemas-microsoft-com:office:office" xmlns:r="http://schemas.openxmlformats.org/officeDocument/2006/relationships" xmlns:m="http://schemas.openxmlformats.org/officeDocument/2006/math" xmlns:v="urn:schemas-microsoft-com:vml" xmlns:wp14="http://schemas.microsoft.com/office/word/2010/wordprocessingDrawing" xmlns:wp="http://schemas.openxmlformats.org/drawingml/2006/wordprocessingDrawing" xmlns:w10="urn:schemas-microsoft-com:office:word" xmlns:w="http://schemas.openxmlformats.org/wordprocessingml/2006/main" xmlns:w14="http://schemas.microsoft.com/office/word/2010/wordml" xmlns:wpg="http://schemas.microsoft.com/office/word/2010/wordprocessingGroup" xmlns:wpi="http://schemas.microsoft.com/office/word/2010/wordprocessingInk" xmlns:wne="http://schemas.microsoft.com/office/word/2006/wordml" xmlns:wps="http://schemas.microsoft.com/office/word/2010/wordprocessingShape" mc:Ignorable="w14 wp14">
+<file path=word/footer1.xml><?xml version="1.0" encoding="utf-8"?>
+<w:ftr xmlns:wpc="http://schemas.microsoft.com/office/word/2010/wordprocessingCanvas" xmlns:mc="http://schemas.openxmlformats.org/markup-compatibility/2006" xmlns:o="urn:schemas-microsoft-com:office:office" xmlns:r="http://schemas.openxmlformats.org/officeDocument/2006/relationships" xmlns:m="http://schemas.openxmlformats.org/officeDocument/2006/math" xmlns:v="urn:schemas-microsoft-com:vml" xmlns:wp14="http://schemas.microsoft.com/office/word/2010/wordprocessingDrawing" xmlns:wp="http://schemas.openxmlformats.org/drawingml/2006/wordprocessingDrawing" xmlns:w10="urn:schemas-microsoft-com:office:word" xmlns:w="http://schemas.openxmlformats.org/wordprocessingml/2006/main" xmlns:w14="http://schemas.microsoft.com/office/word/2010/wordml" xmlns:wpg="http://schemas.microsoft.com/office/word/2010/wordprocessingGroup" xmlns:wpi="http://schemas.microsoft.com/office/word/2010/wordprocessingInk" xmlns:wne="http://schemas.microsoft.com/office/word/2006/wordml" xmlns:wps="http://schemas.microsoft.com/office/word/2010/wordprocessingShape" mc:Ignorable="w14 wp14">
   <w:p>
     <w:pPr>
-      <w:pStyle w:val="a6"/>
+      <w:pStyle w:val="a5"/>
     </w:pPr>
     <w:r>
       <w:rPr>
         <w:noProof/>
       </w:rPr>
       <w:drawing>
-        <wp:anchor distT="0" distB="0" distL="114300" distR="114300" simplePos="0" relativeHeight="251657728" behindDoc="1" locked="0" layoutInCell="0" allowOverlap="1">
+        <wp:anchor distT="0" distB="0" distL="114300" distR="114300" simplePos="0" relativeHeight="251658240" behindDoc="0" locked="0" layoutInCell="1" allowOverlap="1" wp14:anchorId="38568577" wp14:editId="6A4B0097">
           <wp:simplePos x="0" y="0"/>
           <wp:positionH relativeFrom="margin">
-            <wp:align>center</wp:align>
+            <wp:posOffset>1294765</wp:posOffset>
           </wp:positionH>
           <wp:positionV relativeFrom="margin">
-            <wp:align>center</wp:align>
+            <wp:posOffset>5339715</wp:posOffset>
           </wp:positionV>
-          <wp:extent cx="3764915" cy="3764915"/>
+          <wp:extent cx="2491740" cy="419100"/>
           <wp:effectExtent l="0" t="0" r="0" b="0"/>
-          <wp:wrapNone/>
-          <wp:docPr id="5" name="图片 5" descr="物理与光电学院 团委学生会1"/>
+          <wp:wrapSquare wrapText="bothSides"/>
+          <wp:docPr id="1" name="图片 1"/>
           <wp:cNvGraphicFramePr>
             <a:graphicFrameLocks xmlns:a="http://schemas.openxmlformats.org/drawingml/2006/main" noChangeAspect="1"/>
           </wp:cNvGraphicFramePr>
@@ -1834,164 +1531,63 @@
             <a:graphicData uri="http://schemas.openxmlformats.org/drawingml/2006/picture">
               <pic:pic xmlns:pic="http://schemas.openxmlformats.org/drawingml/2006/picture">
                 <pic:nvPicPr>
-                  <pic:cNvPr id="0" name="WordPictureWatermark17996463" descr="物理与光电学院 团委学生会1"/>
-                  <pic:cNvPicPr>
-                    <a:picLocks noChangeAspect="1" noChangeArrowheads="1"/>
-                  </pic:cNvPicPr>
+                  <pic:cNvPr id="0" name="物理与光电学院 团委学生会.jpg"/>
+                  <pic:cNvPicPr/>
                 </pic:nvPicPr>
                 <pic:blipFill>
-                  <a:blip r:embed="rId1">
-                    <a:lum bright="70000" contrast="-70000"/>
+                  <a:blip r:embed="rId1" cstate="print">
                     <a:extLst>
                       <a:ext uri="{28A0092B-C50C-407E-A947-70E740481C1C}">
                         <a14:useLocalDpi xmlns:a14="http://schemas.microsoft.com/office/drawing/2010/main" val="0"/>
                       </a:ext>
                     </a:extLst>
                   </a:blip>
-                  <a:srcRect/>
                   <a:stretch>
                     <a:fillRect/>
                   </a:stretch>
                 </pic:blipFill>
-                <pic:spPr bwMode="auto">
+                <pic:spPr>
                   <a:xfrm>
                     <a:off x="0" y="0"/>
-                    <a:ext cx="3764915" cy="3764915"/>
+                    <a:ext cx="2491740" cy="419100"/>
                   </a:xfrm>
                   <a:prstGeom prst="rect">
                     <a:avLst/>
                   </a:prstGeom>
-                  <a:noFill/>
                 </pic:spPr>
               </pic:pic>
             </a:graphicData>
           </a:graphic>
-          <wp14:sizeRelH relativeFrom="page">
+          <wp14:sizeRelH relativeFrom="margin">
             <wp14:pctWidth>0</wp14:pctWidth>
           </wp14:sizeRelH>
-          <wp14:sizeRelV relativeFrom="page">
+          <wp14:sizeRelV relativeFrom="margin">
             <wp14:pctHeight>0</wp14:pctHeight>
           </wp14:sizeRelV>
         </wp:anchor>
       </w:drawing>
     </w:r>
   </w:p>
-</w:hdr>
+</w:ftr>
 </file>
 
-<file path=word/header2.xml><?xml version="1.0" encoding="utf-8"?>
-<w:hdr xmlns:wpc="http://schemas.microsoft.com/office/word/2010/wordprocessingCanvas" xmlns:mc="http://schemas.openxmlformats.org/markup-compatibility/2006" xmlns:o="urn:schemas-microsoft-com:office:office" xmlns:r="http://schemas.openxmlformats.org/officeDocument/2006/relationships" xmlns:m="http://schemas.openxmlformats.org/officeDocument/2006/math" xmlns:v="urn:schemas-microsoft-com:vml" xmlns:wp14="http://schemas.microsoft.com/office/word/2010/wordprocessingDrawing" xmlns:wp="http://schemas.openxmlformats.org/drawingml/2006/wordprocessingDrawing" xmlns:w10="urn:schemas-microsoft-com:office:word" xmlns:w="http://schemas.openxmlformats.org/wordprocessingml/2006/main" xmlns:w14="http://schemas.microsoft.com/office/word/2010/wordml" xmlns:wpg="http://schemas.microsoft.com/office/word/2010/wordprocessingGroup" xmlns:wpi="http://schemas.microsoft.com/office/word/2010/wordprocessingInk" xmlns:wne="http://schemas.microsoft.com/office/word/2006/wordml" xmlns:wps="http://schemas.microsoft.com/office/word/2010/wordprocessingShape" mc:Ignorable="w14 wp14">
-  <w:p>
-    <w:pPr>
-      <w:pStyle w:val="a6"/>
-      <w:pBdr>
-        <w:bottom w:val="single" w:sz="6" w:space="0" w:color="auto"/>
-      </w:pBdr>
-    </w:pPr>
-    <w:r>
-      <w:pict>
-        <v:shapetype id="_x0000_t75" coordsize="21600,21600" o:spt="75" o:preferrelative="t" path="m@4@5l@4@11@9@11@9@5xe" filled="f" stroked="f">
-          <v:stroke joinstyle="miter"/>
-          <v:formulas>
-            <v:f eqn="if lineDrawn pixelLineWidth 0"/>
-            <v:f eqn="sum @0 1 0"/>
-            <v:f eqn="sum 0 0 @1"/>
-            <v:f eqn="prod @2 1 2"/>
-            <v:f eqn="prod @3 21600 pixelWidth"/>
-            <v:f eqn="prod @3 21600 pixelHeight"/>
-            <v:f eqn="sum @0 0 1"/>
-            <v:f eqn="prod @6 1 2"/>
-            <v:f eqn="prod @7 21600 pixelWidth"/>
-            <v:f eqn="sum @8 21600 0"/>
-            <v:f eqn="prod @7 21600 pixelHeight"/>
-            <v:f eqn="sum @10 21600 0"/>
-          </v:formulas>
-          <v:path o:extrusionok="f" gradientshapeok="t" o:connecttype="rect"/>
-          <o:lock v:ext="edit" aspectratio="t"/>
-        </v:shapetype>
-        <v:shape id="WordPictureWatermark17996464" o:spid="_x0000_s2054" type="#_x0000_t75" style="position:absolute;left:0;text-align:left;margin-left:0;margin-top:0;width:296.45pt;height:296.45pt;z-index:-251657728;mso-position-horizontal:center;mso-position-horizontal-relative:margin;mso-position-vertical:center;mso-position-vertical-relative:margin" o:allowincell="f">
-          <v:imagedata r:id="rId1" o:title="物理与光电学院 团委学生会1" gain="19661f" blacklevel="22938f"/>
-          <w10:wrap anchorx="margin" anchory="margin"/>
-        </v:shape>
-      </w:pict>
-    </w:r>
-  </w:p>
-</w:hdr>
-</file>
-
-<file path=word/header3.xml><?xml version="1.0" encoding="utf-8"?>
-<w:hdr xmlns:wpc="http://schemas.microsoft.com/office/word/2010/wordprocessingCanvas" xmlns:mc="http://schemas.openxmlformats.org/markup-compatibility/2006" xmlns:o="urn:schemas-microsoft-com:office:office" xmlns:r="http://schemas.openxmlformats.org/officeDocument/2006/relationships" xmlns:m="http://schemas.openxmlformats.org/officeDocument/2006/math" xmlns:v="urn:schemas-microsoft-com:vml" xmlns:wp14="http://schemas.microsoft.com/office/word/2010/wordprocessingDrawing" xmlns:wp="http://schemas.openxmlformats.org/drawingml/2006/wordprocessingDrawing" xmlns:w10="urn:schemas-microsoft-com:office:word" xmlns:w="http://schemas.openxmlformats.org/wordprocessingml/2006/main" xmlns:w14="http://schemas.microsoft.com/office/word/2010/wordml" xmlns:wpg="http://schemas.microsoft.com/office/word/2010/wordprocessingGroup" xmlns:wpi="http://schemas.microsoft.com/office/word/2010/wordprocessingInk" xmlns:wne="http://schemas.microsoft.com/office/word/2006/wordml" xmlns:wps="http://schemas.microsoft.com/office/word/2010/wordprocessingShape" mc:Ignorable="w14 wp14">
-  <w:p>
-    <w:pPr>
-      <w:pStyle w:val="a6"/>
-    </w:pPr>
-    <w:r>
-      <w:rPr>
-        <w:noProof/>
-      </w:rPr>
-      <w:drawing>
-        <wp:anchor distT="0" distB="0" distL="114300" distR="114300" simplePos="0" relativeHeight="251656704" behindDoc="1" locked="0" layoutInCell="0" allowOverlap="1">
-          <wp:simplePos x="0" y="0"/>
-          <wp:positionH relativeFrom="margin">
-            <wp:align>center</wp:align>
-          </wp:positionH>
-          <wp:positionV relativeFrom="margin">
-            <wp:align>center</wp:align>
-          </wp:positionV>
-          <wp:extent cx="3764915" cy="3764915"/>
-          <wp:effectExtent l="0" t="0" r="0" b="0"/>
-          <wp:wrapNone/>
-          <wp:docPr id="3" name="图片 3" descr="物理与光电学院 团委学生会1"/>
-          <wp:cNvGraphicFramePr>
-            <a:graphicFrameLocks xmlns:a="http://schemas.openxmlformats.org/drawingml/2006/main" noChangeAspect="1"/>
-          </wp:cNvGraphicFramePr>
-          <a:graphic xmlns:a="http://schemas.openxmlformats.org/drawingml/2006/main">
-            <a:graphicData uri="http://schemas.openxmlformats.org/drawingml/2006/picture">
-              <pic:pic xmlns:pic="http://schemas.openxmlformats.org/drawingml/2006/picture">
-                <pic:nvPicPr>
-                  <pic:cNvPr id="0" name="WordPictureWatermark17996462" descr="物理与光电学院 团委学生会1"/>
-                  <pic:cNvPicPr>
-                    <a:picLocks noChangeAspect="1" noChangeArrowheads="1"/>
-                  </pic:cNvPicPr>
-                </pic:nvPicPr>
-                <pic:blipFill>
-                  <a:blip r:embed="rId1">
-                    <a:lum bright="70000" contrast="-70000"/>
-                    <a:extLst>
-                      <a:ext uri="{28A0092B-C50C-407E-A947-70E740481C1C}">
-                        <a14:useLocalDpi xmlns:a14="http://schemas.microsoft.com/office/drawing/2010/main" val="0"/>
-                      </a:ext>
-                    </a:extLst>
-                  </a:blip>
-                  <a:srcRect/>
-                  <a:stretch>
-                    <a:fillRect/>
-                  </a:stretch>
-                </pic:blipFill>
-                <pic:spPr bwMode="auto">
-                  <a:xfrm>
-                    <a:off x="0" y="0"/>
-                    <a:ext cx="3764915" cy="3764915"/>
-                  </a:xfrm>
-                  <a:prstGeom prst="rect">
-                    <a:avLst/>
-                  </a:prstGeom>
-                  <a:noFill/>
-                </pic:spPr>
-              </pic:pic>
-            </a:graphicData>
-          </a:graphic>
-          <wp14:sizeRelH relativeFrom="page">
-            <wp14:pctWidth>0</wp14:pctWidth>
-          </wp14:sizeRelH>
-          <wp14:sizeRelV relativeFrom="page">
-            <wp14:pctHeight>0</wp14:pctHeight>
-          </wp14:sizeRelV>
-        </wp:anchor>
-      </w:drawing>
-    </w:r>
-  </w:p>
-</w:hdr>
+<file path=word/footnotes.xml><?xml version="1.0" encoding="utf-8"?>
+<w:footnotes xmlns:wpc="http://schemas.microsoft.com/office/word/2010/wordprocessingCanvas" xmlns:mc="http://schemas.openxmlformats.org/markup-compatibility/2006" xmlns:o="urn:schemas-microsoft-com:office:office" xmlns:r="http://schemas.openxmlformats.org/officeDocument/2006/relationships" xmlns:m="http://schemas.openxmlformats.org/officeDocument/2006/math" xmlns:v="urn:schemas-microsoft-com:vml" xmlns:wp14="http://schemas.microsoft.com/office/word/2010/wordprocessingDrawing" xmlns:wp="http://schemas.openxmlformats.org/drawingml/2006/wordprocessingDrawing" xmlns:w10="urn:schemas-microsoft-com:office:word" xmlns:w="http://schemas.openxmlformats.org/wordprocessingml/2006/main" xmlns:w14="http://schemas.microsoft.com/office/word/2010/wordml" xmlns:wpg="http://schemas.microsoft.com/office/word/2010/wordprocessingGroup" xmlns:wpi="http://schemas.microsoft.com/office/word/2010/wordprocessingInk" xmlns:wne="http://schemas.microsoft.com/office/word/2006/wordml" xmlns:wps="http://schemas.microsoft.com/office/word/2010/wordprocessingShape" mc:Ignorable="w14 wp14">
+  <w:footnote w:type="separator" w:id="-1">
+    <w:p>
+      <w:r>
+        <w:separator/>
+      </w:r>
+    </w:p>
+  </w:footnote>
+  <w:footnote w:type="continuationSeparator" w:id="0">
+    <w:p>
+      <w:r>
+        <w:continuationSeparator/>
+      </w:r>
+    </w:p>
+  </w:footnote>
+</w:footnotes>
 </file>
 
 <file path=word/styles.xml><?xml version="1.0" encoding="utf-8"?>
@@ -2778,10 +2374,22 @@
 </s:customData>
 </file>
 
+<file path=customXml/item2.xml><?xml version="1.0" encoding="utf-8"?>
+<b:Sources xmlns:b="http://schemas.openxmlformats.org/officeDocument/2006/bibliography" xmlns="http://schemas.openxmlformats.org/officeDocument/2006/bibliography" SelectedStyle="\APA.XSL" StyleName="APA"/>
+</file>
+
 <file path=customXml/itemProps1.xml><?xml version="1.0" encoding="utf-8"?>
 <ds:datastoreItem xmlns:ds="http://schemas.openxmlformats.org/officeDocument/2006/customXml" ds:itemID="{B1977F7D-205B-4081-913C-38D41E755F92}">
   <ds:schemaRefs>
     <ds:schemaRef ds:uri="http://www.wps.cn/officeDocument/2013/wpsCustomData"/>
   </ds:schemaRefs>
 </ds:datastoreItem>
+</file>
+
+<file path=customXml/itemProps2.xml><?xml version="1.0" encoding="utf-8"?>
+<ds:datastoreItem xmlns:ds="http://schemas.openxmlformats.org/officeDocument/2006/customXml" ds:itemID="{2DF84928-D462-4AA8-90D6-32C2A5BC7CFF}">
+  <ds:schemaRefs>
+    <ds:schemaRef ds:uri="http://schemas.openxmlformats.org/officeDocument/2006/bibliography"/>
+  </ds:schemaRefs>
+</ds:datastoreItem>
 </file>